--- a/Bricks/Ansprache/Weg/Ausblick/Ausblick2.docx
+++ b/Bricks/Ansprache/Weg/Ausblick/Ausblick2.docx
@@ -152,26 +152,12 @@
           <w:rFonts w:ascii="Arial" w:hAnsi="Arial" w:cs="Arial"/>
         </w:rPr>
       </w:pPr>
-    </w:p>
-    <w:p>
-      <w:pPr>
-        <w:rPr>
-          <w:rFonts w:ascii="Arial" w:hAnsi="Arial" w:cs="Arial"/>
-        </w:rPr>
-      </w:pPr>
       <w:r>
         <w:rPr>
           <w:rFonts w:ascii="Arial" w:hAnsi="Arial" w:cs="Arial"/>
         </w:rPr>
         <w:t>Gott begleitet uns in unserer Trauer. Er teilt den Schmerz, er spendet Trost und schenkt uns Hoffnung. Die Hoffnung, dass auch VORNAME NACHNAME sich weiterhin auf einem guten Weg befindet, nämlich begleitet und getragen von Gott.</w:t>
       </w:r>
-    </w:p>
-    <w:p>
-      <w:pPr>
-        <w:rPr>
-          <w:rFonts w:ascii="Arial" w:hAnsi="Arial" w:cs="Arial"/>
-        </w:rPr>
-      </w:pPr>
     </w:p>
     <w:p>
       <w:pPr>
